--- a/簡易仕様書.docx
+++ b/簡易仕様書.docx
@@ -75,6 +75,9 @@
     <w:p>
       <w:pPr>
         <w:jc w:val="left"/>
+        <w:rPr>
+          <w:rFonts w:hint="eastAsia"/>
+        </w:rPr>
       </w:pPr>
       <w:r>
         <w:rPr>
@@ -85,6 +88,17 @@
       <w:r>
         <w:t>S:</w:t>
       </w:r>
+      <w:r>
+        <w:rPr>
+          <w:rFonts w:hint="eastAsia"/>
+        </w:rPr>
+        <w:t xml:space="preserve"> </w:t>
+      </w:r>
+      <w:proofErr w:type="spellStart"/>
+      <w:r>
+        <w:t>Windows,Mac</w:t>
+      </w:r>
+      <w:proofErr w:type="spellEnd"/>
     </w:p>
     <w:p>
       <w:pPr>
@@ -99,243 +113,246 @@
       <w:r>
         <w:t>er:</w:t>
       </w:r>
-    </w:p>
-    <w:p>
-      <w:pPr>
-        <w:jc w:val="left"/>
-      </w:pPr>
-      <w:r>
-        <w:rPr>
-          <w:rFonts w:hint="eastAsia"/>
-        </w:rPr>
-        <w:t>開発環境:</w:t>
-      </w:r>
-      <w:proofErr w:type="spellStart"/>
-      <w:r>
-        <w:t>VSCode</w:t>
-      </w:r>
-      <w:proofErr w:type="spellEnd"/>
-    </w:p>
-    <w:p>
-      <w:pPr>
-        <w:jc w:val="left"/>
-      </w:pPr>
-      <w:r>
-        <w:rPr>
-          <w:rFonts w:hint="eastAsia"/>
-        </w:rPr>
-        <w:t>開発言語:</w:t>
-      </w:r>
-      <w:r>
-        <w:t>Html5,css,Javascript</w:t>
-      </w:r>
-    </w:p>
-    <w:p>
-      <w:pPr>
-        <w:jc w:val="left"/>
-      </w:pPr>
-    </w:p>
-    <w:p>
-      <w:pPr>
-        <w:jc w:val="left"/>
-      </w:pPr>
-      <w:r>
-        <w:rPr>
-          <w:rFonts w:hint="eastAsia"/>
-        </w:rPr>
-        <w:t>&lt;機能一覧</w:t>
-      </w:r>
-      <w:r>
-        <w:t>&gt;</w:t>
-      </w:r>
-    </w:p>
-    <w:p>
-      <w:pPr>
-        <w:jc w:val="left"/>
-      </w:pPr>
-      <w:r>
-        <w:rPr>
-          <w:rFonts w:hint="eastAsia"/>
-        </w:rPr>
-        <w:t>・レストラン検索:　ぐるなびA</w:t>
-      </w:r>
-      <w:r>
-        <w:t>PI</w:t>
-      </w:r>
-      <w:r>
-        <w:rPr>
-          <w:rFonts w:hint="eastAsia"/>
-        </w:rPr>
-        <w:t>を使用して、現在地周辺の飲食店を検索する</w:t>
-      </w:r>
-    </w:p>
-    <w:p>
-      <w:pPr>
-        <w:jc w:val="left"/>
-      </w:pPr>
-      <w:r>
-        <w:rPr>
-          <w:rFonts w:hint="eastAsia"/>
-        </w:rPr>
-        <w:t>・レストラン情報取得:　ぐるなびA</w:t>
-      </w:r>
-      <w:r>
-        <w:t>PI</w:t>
-      </w:r>
-      <w:r>
-        <w:rPr>
-          <w:rFonts w:hint="eastAsia"/>
-        </w:rPr>
-        <w:t>を使用して、飲食店の詳細情報を取得する</w:t>
-      </w:r>
-    </w:p>
-    <w:p>
-      <w:pPr>
-        <w:jc w:val="left"/>
-      </w:pPr>
-    </w:p>
-    <w:p>
-      <w:pPr>
-        <w:jc w:val="left"/>
-      </w:pPr>
-      <w:r>
-        <w:t>&lt;</w:t>
-      </w:r>
-      <w:r>
-        <w:rPr>
-          <w:rFonts w:hint="eastAsia"/>
-        </w:rPr>
-        <w:t>画面一覧&gt;</w:t>
-      </w:r>
-    </w:p>
-    <w:p>
-      <w:pPr>
-        <w:jc w:val="left"/>
-      </w:pPr>
-      <w:r>
-        <w:rPr>
-          <w:rFonts w:hint="eastAsia"/>
-        </w:rPr>
-        <w:t>・</w:t>
-      </w:r>
-      <w:r>
-        <w:rPr>
-          <w:rFonts w:hint="eastAsia"/>
-        </w:rPr>
-        <w:t>検索画面:　現在地からの範囲を指定してレストランを検索する</w:t>
-      </w:r>
-    </w:p>
-    <w:p>
-      <w:pPr>
-        <w:jc w:val="left"/>
-      </w:pPr>
-      <w:r>
-        <w:rPr>
-          <w:rFonts w:hint="eastAsia"/>
-        </w:rPr>
-        <w:t>・一覧画面:</w:t>
-      </w:r>
-      <w:r>
-        <w:t xml:space="preserve"> </w:t>
-      </w:r>
-      <w:r>
-        <w:rPr>
-          <w:rFonts w:hint="eastAsia"/>
-        </w:rPr>
-        <w:t>検索結果の飲食店を一覧表示する</w:t>
-      </w:r>
-    </w:p>
-    <w:p>
-      <w:pPr>
-        <w:jc w:val="left"/>
-      </w:pPr>
-    </w:p>
-    <w:p>
-      <w:pPr>
-        <w:jc w:val="left"/>
-      </w:pPr>
-      <w:r>
-        <w:rPr>
-          <w:rFonts w:hint="eastAsia"/>
-        </w:rPr>
-        <w:t>&lt;使用したA</w:t>
-      </w:r>
-      <w:r>
-        <w:t>PI&gt;</w:t>
-      </w:r>
-    </w:p>
-    <w:p>
-      <w:pPr>
-        <w:jc w:val="left"/>
-      </w:pPr>
-      <w:r>
-        <w:rPr>
-          <w:rFonts w:hint="eastAsia"/>
-        </w:rPr>
-        <w:t>・ぐるなびA</w:t>
-      </w:r>
-      <w:r>
-        <w:t>PI</w:t>
-      </w:r>
-    </w:p>
-    <w:p>
-      <w:pPr>
-        <w:jc w:val="left"/>
-      </w:pPr>
-    </w:p>
-    <w:p>
-      <w:pPr>
-        <w:jc w:val="left"/>
-      </w:pPr>
-      <w:r>
-        <w:rPr>
-          <w:rFonts w:hint="eastAsia"/>
-        </w:rPr>
-        <w:t>&lt;コンセプト&gt;</w:t>
-      </w:r>
-    </w:p>
-    <w:p>
-      <w:pPr>
-        <w:jc w:val="left"/>
-      </w:pPr>
-      <w:r>
-        <w:rPr>
-          <w:rFonts w:hint="eastAsia"/>
-        </w:rPr>
-        <w:t>・近くのお店をすぐに検索することができる</w:t>
-      </w:r>
-    </w:p>
-    <w:p>
-      <w:pPr>
-        <w:jc w:val="left"/>
-      </w:pPr>
-    </w:p>
-    <w:p>
-      <w:pPr>
-        <w:jc w:val="left"/>
-      </w:pPr>
-      <w:r>
-        <w:rPr>
-          <w:rFonts w:hint="eastAsia"/>
-        </w:rPr>
-        <w:t>&lt;アドバイスしてほしいポイント&gt;</w:t>
-      </w:r>
-    </w:p>
-    <w:p>
-      <w:pPr>
-        <w:jc w:val="left"/>
-        <w:rPr>
-          <w:rFonts w:hint="eastAsia"/>
-        </w:rPr>
-      </w:pPr>
-      <w:r>
-        <w:rPr>
-          <w:rFonts w:hint="eastAsia"/>
-        </w:rPr>
-        <w:t>スタイルの整え方を教えていただきたいです。</w:t>
+      <w:r>
+        <w:t>7~10</w:t>
       </w:r>
       <w:bookmarkStart w:id="0" w:name="_GoBack"/>
       <w:bookmarkEnd w:id="0"/>
+    </w:p>
+    <w:p>
+      <w:pPr>
+        <w:jc w:val="left"/>
+      </w:pPr>
+      <w:r>
+        <w:rPr>
+          <w:rFonts w:hint="eastAsia"/>
+        </w:rPr>
+        <w:t>開発環境:</w:t>
+      </w:r>
+      <w:proofErr w:type="spellStart"/>
+      <w:r>
+        <w:t>VSCode</w:t>
+      </w:r>
+      <w:proofErr w:type="spellEnd"/>
+    </w:p>
+    <w:p>
+      <w:pPr>
+        <w:jc w:val="left"/>
+      </w:pPr>
+      <w:r>
+        <w:rPr>
+          <w:rFonts w:hint="eastAsia"/>
+        </w:rPr>
+        <w:t>開発言語:</w:t>
+      </w:r>
+      <w:r>
+        <w:t>Html5,css,Javascript</w:t>
+      </w:r>
+    </w:p>
+    <w:p>
+      <w:pPr>
+        <w:jc w:val="left"/>
+      </w:pPr>
+    </w:p>
+    <w:p>
+      <w:pPr>
+        <w:jc w:val="left"/>
+      </w:pPr>
+      <w:r>
+        <w:rPr>
+          <w:rFonts w:hint="eastAsia"/>
+        </w:rPr>
+        <w:t>&lt;機能一覧</w:t>
+      </w:r>
+      <w:r>
+        <w:t>&gt;</w:t>
+      </w:r>
+    </w:p>
+    <w:p>
+      <w:pPr>
+        <w:jc w:val="left"/>
+      </w:pPr>
+      <w:r>
+        <w:rPr>
+          <w:rFonts w:hint="eastAsia"/>
+        </w:rPr>
+        <w:t>・レストラン検索:　ぐるなびA</w:t>
+      </w:r>
+      <w:r>
+        <w:t>PI</w:t>
+      </w:r>
+      <w:r>
+        <w:rPr>
+          <w:rFonts w:hint="eastAsia"/>
+        </w:rPr>
+        <w:t>を使用して、現在地周辺の飲食店を検索する</w:t>
+      </w:r>
+    </w:p>
+    <w:p>
+      <w:pPr>
+        <w:jc w:val="left"/>
+      </w:pPr>
+      <w:r>
+        <w:rPr>
+          <w:rFonts w:hint="eastAsia"/>
+        </w:rPr>
+        <w:t>・レストラン情報取得:　ぐるなびA</w:t>
+      </w:r>
+      <w:r>
+        <w:t>PI</w:t>
+      </w:r>
+      <w:r>
+        <w:rPr>
+          <w:rFonts w:hint="eastAsia"/>
+        </w:rPr>
+        <w:t>を使用して、飲食店の詳細情報を取得する</w:t>
+      </w:r>
+    </w:p>
+    <w:p>
+      <w:pPr>
+        <w:jc w:val="left"/>
+      </w:pPr>
+    </w:p>
+    <w:p>
+      <w:pPr>
+        <w:jc w:val="left"/>
+      </w:pPr>
+      <w:r>
+        <w:t>&lt;</w:t>
+      </w:r>
+      <w:r>
+        <w:rPr>
+          <w:rFonts w:hint="eastAsia"/>
+        </w:rPr>
+        <w:t>画面一覧&gt;</w:t>
+      </w:r>
+    </w:p>
+    <w:p>
+      <w:pPr>
+        <w:jc w:val="left"/>
+      </w:pPr>
+      <w:r>
+        <w:rPr>
+          <w:rFonts w:hint="eastAsia"/>
+        </w:rPr>
+        <w:t>・</w:t>
+      </w:r>
+      <w:r>
+        <w:rPr>
+          <w:rFonts w:hint="eastAsia"/>
+        </w:rPr>
+        <w:t>検索画面:　現在地からの範囲を指定してレストランを検索する</w:t>
+      </w:r>
+    </w:p>
+    <w:p>
+      <w:pPr>
+        <w:jc w:val="left"/>
+      </w:pPr>
+      <w:r>
+        <w:rPr>
+          <w:rFonts w:hint="eastAsia"/>
+        </w:rPr>
+        <w:t>・一覧画面:</w:t>
+      </w:r>
+      <w:r>
+        <w:t xml:space="preserve"> </w:t>
+      </w:r>
+      <w:r>
+        <w:rPr>
+          <w:rFonts w:hint="eastAsia"/>
+        </w:rPr>
+        <w:t>検索結果の飲食店を一覧表示する</w:t>
+      </w:r>
+    </w:p>
+    <w:p>
+      <w:pPr>
+        <w:jc w:val="left"/>
+      </w:pPr>
+    </w:p>
+    <w:p>
+      <w:pPr>
+        <w:jc w:val="left"/>
+      </w:pPr>
+      <w:r>
+        <w:rPr>
+          <w:rFonts w:hint="eastAsia"/>
+        </w:rPr>
+        <w:t>&lt;使用したA</w:t>
+      </w:r>
+      <w:r>
+        <w:t>PI&gt;</w:t>
+      </w:r>
+    </w:p>
+    <w:p>
+      <w:pPr>
+        <w:jc w:val="left"/>
+      </w:pPr>
+      <w:r>
+        <w:rPr>
+          <w:rFonts w:hint="eastAsia"/>
+        </w:rPr>
+        <w:t>・ぐるなびA</w:t>
+      </w:r>
+      <w:r>
+        <w:t>PI</w:t>
+      </w:r>
+    </w:p>
+    <w:p>
+      <w:pPr>
+        <w:jc w:val="left"/>
+      </w:pPr>
+    </w:p>
+    <w:p>
+      <w:pPr>
+        <w:jc w:val="left"/>
+      </w:pPr>
+      <w:r>
+        <w:rPr>
+          <w:rFonts w:hint="eastAsia"/>
+        </w:rPr>
+        <w:t>&lt;コンセプト&gt;</w:t>
+      </w:r>
+    </w:p>
+    <w:p>
+      <w:pPr>
+        <w:jc w:val="left"/>
+      </w:pPr>
+      <w:r>
+        <w:rPr>
+          <w:rFonts w:hint="eastAsia"/>
+        </w:rPr>
+        <w:t>・近くのお店をすぐに検索することができる</w:t>
+      </w:r>
+    </w:p>
+    <w:p>
+      <w:pPr>
+        <w:jc w:val="left"/>
+      </w:pPr>
+    </w:p>
+    <w:p>
+      <w:pPr>
+        <w:jc w:val="left"/>
+      </w:pPr>
+      <w:r>
+        <w:rPr>
+          <w:rFonts w:hint="eastAsia"/>
+        </w:rPr>
+        <w:t>&lt;アドバイスしてほしいポイント&gt;</w:t>
+      </w:r>
+    </w:p>
+    <w:p>
+      <w:pPr>
+        <w:jc w:val="left"/>
+        <w:rPr>
+          <w:rFonts w:hint="eastAsia"/>
+        </w:rPr>
+      </w:pPr>
+      <w:r>
+        <w:rPr>
+          <w:rFonts w:hint="eastAsia"/>
+        </w:rPr>
+        <w:t>スタイルの整え方を教えていただきたいです。</w:t>
+      </w:r>
     </w:p>
     <w:sectPr>
       <w:pgSz w:w="11906" w:h="16838"/>
